--- a/activemq/巡检项目模板-activemq.docx
+++ b/activemq/巡检项目模板-activemq.docx
@@ -28,35 +28,32 @@
           <w:numId w:val="2"/>
         </w:numPr>
       </w:pPr>
-      <w:fldSimple w:instr=" MERGEFIELD  ${item?index+1}  \* MERGEFORMAT ">
-        <w:r>
-          <w:t>«${item?index+1}»</w:t>
-        </w:r>
-      </w:fldSimple>
-      <w:r>
-        <w:t xml:space="preserve">. </w:t>
-      </w:r>
       <w:r>
         <w:fldChar w:fldCharType="begin"/>
       </w:r>
       <w:r>
-        <w:instrText xml:space="preserve"> MERGEFIELD  WebLogic_${item.app_ip}  \* MERGEFORMAT </w:instrText>
+        <w:instrText xml:space="preserve"> MERGEFIELD  ${item?index+1}  \* MERGEFORMAT </w:instrText>
       </w:r>
       <w:r>
         <w:fldChar w:fldCharType="separate"/>
       </w:r>
       <w:r>
-        <w:rPr>
-          <w:noProof/>
-        </w:rPr>
-        <w:t>«${item.app_ip}»</w:t>
+        <w:t>«${item?index+1}»</w:t>
       </w:r>
       <w:r>
-        <w:rPr>
-          <w:noProof/>
-        </w:rPr>
         <w:fldChar w:fldCharType="end"/>
       </w:r>
+      <w:r>
+        <w:t xml:space="preserve">. </w:t>
+      </w:r>
+      <w:fldSimple w:instr=" MERGEFIELD  WebLogic_${item.app_ip}  \* MERGEFORMAT ">
+        <w:r>
+          <w:rPr>
+            <w:noProof/>
+          </w:rPr>
+          <w:t>«${item.app_ip}»</w:t>
+        </w:r>
+      </w:fldSimple>
     </w:p>
     <w:p>
       <w:pPr>
@@ -2303,14 +2300,27 @@
           <w:noProof/>
         </w:rPr>
       </w:pPr>
-      <w:fldSimple w:instr=" MERGEFIELD  &quot;[#list item.amqinfo as amqinfo]&quot;  \* MERGEFORMAT ">
-        <w:r>
-          <w:rPr>
-            <w:noProof/>
-          </w:rPr>
-          <w:t>«[#list item.amqinfo as amqinfo]»</w:t>
-        </w:r>
-      </w:fldSimple>
+      <w:r>
+        <w:fldChar w:fldCharType="begin"/>
+      </w:r>
+      <w:r>
+        <w:instrText xml:space="preserve"> MERGEFIELD  "[#list item.amqinfo as amqinfo]"  \* MERGEFORMAT </w:instrText>
+      </w:r>
+      <w:r>
+        <w:fldChar w:fldCharType="separate"/>
+      </w:r>
+      <w:r>
+        <w:rPr>
+          <w:noProof/>
+        </w:rPr>
+        <w:t>«[#list item.amqinfo as amqinfo]»</w:t>
+      </w:r>
+      <w:r>
+        <w:rPr>
+          <w:noProof/>
+        </w:rPr>
+        <w:fldChar w:fldCharType="end"/>
+      </w:r>
     </w:p>
     <w:tbl>
       <w:tblPr>
@@ -3678,7 +3688,7 @@
             <w:pPr>
               <w:jc w:val="left"/>
               <w:rPr>
-                <w:rFonts w:asciiTheme="minorEastAsia" w:eastAsiaTheme="minorEastAsia" w:hAnsiTheme="minorEastAsia" w:cstheme="minorEastAsia" w:hint="eastAsia"/>
+                <w:rFonts w:asciiTheme="minorEastAsia" w:eastAsiaTheme="minorEastAsia" w:hAnsiTheme="minorEastAsia" w:cstheme="minorEastAsia"/>
                 <w:sz w:val="24"/>
                 <w:szCs w:val="24"/>
               </w:rPr>
@@ -4090,6 +4100,47 @@
                 <w:szCs w:val="21"/>
               </w:rPr>
             </w:pPr>
+            <w:r>
+              <w:rPr>
+                <w:rFonts w:ascii="宋体" w:hAnsi="宋体" w:cstheme="minorEastAsia"/>
+                <w:sz w:val="21"/>
+                <w:szCs w:val="21"/>
+              </w:rPr>
+              <w:fldChar w:fldCharType="begin"/>
+            </w:r>
+            <w:r>
+              <w:rPr>
+                <w:rFonts w:ascii="宋体" w:hAnsi="宋体" w:cstheme="minorEastAsia"/>
+                <w:sz w:val="21"/>
+                <w:szCs w:val="21"/>
+              </w:rPr>
+              <w:instrText xml:space="preserve"> MERGEFIELD  "[#if (amqinfo.runUserResult)??]${amqinfo.runUserResult}[/#if]"  \* MERGEFORMAT </w:instrText>
+            </w:r>
+            <w:r>
+              <w:rPr>
+                <w:rFonts w:ascii="宋体" w:hAnsi="宋体" w:cstheme="minorEastAsia"/>
+                <w:sz w:val="21"/>
+                <w:szCs w:val="21"/>
+              </w:rPr>
+              <w:fldChar w:fldCharType="separate"/>
+            </w:r>
+            <w:r>
+              <w:rPr>
+                <w:rFonts w:ascii="宋体" w:hAnsi="宋体" w:cstheme="minorEastAsia"/>
+                <w:noProof/>
+                <w:sz w:val="21"/>
+                <w:szCs w:val="21"/>
+              </w:rPr>
+              <w:t>«[#if (amqinfo.runUserResult)??]${amqinfo»</w:t>
+            </w:r>
+            <w:r>
+              <w:rPr>
+                <w:rFonts w:ascii="宋体" w:hAnsi="宋体" w:cstheme="minorEastAsia"/>
+                <w:sz w:val="21"/>
+                <w:szCs w:val="21"/>
+              </w:rPr>
+              <w:fldChar w:fldCharType="end"/>
+            </w:r>
           </w:p>
         </w:tc>
       </w:tr>
@@ -4285,6 +4336,47 @@
                 <w:szCs w:val="21"/>
               </w:rPr>
             </w:pPr>
+            <w:r>
+              <w:rPr>
+                <w:rFonts w:ascii="宋体" w:hAnsi="宋体" w:cstheme="minorEastAsia"/>
+                <w:sz w:val="21"/>
+                <w:szCs w:val="21"/>
+              </w:rPr>
+              <w:fldChar w:fldCharType="begin"/>
+            </w:r>
+            <w:r>
+              <w:rPr>
+                <w:rFonts w:ascii="宋体" w:hAnsi="宋体" w:cstheme="minorEastAsia"/>
+                <w:sz w:val="21"/>
+                <w:szCs w:val="21"/>
+              </w:rPr>
+              <w:instrText xml:space="preserve"> MERGEFIELD  "[#if (amqinfo.securityauthresult)??]${amqinfo.securityauthresult}[/#if]"  \* MERGEFORMAT </w:instrText>
+            </w:r>
+            <w:r>
+              <w:rPr>
+                <w:rFonts w:ascii="宋体" w:hAnsi="宋体" w:cstheme="minorEastAsia"/>
+                <w:sz w:val="21"/>
+                <w:szCs w:val="21"/>
+              </w:rPr>
+              <w:fldChar w:fldCharType="separate"/>
+            </w:r>
+            <w:r>
+              <w:rPr>
+                <w:rFonts w:ascii="宋体" w:hAnsi="宋体" w:cstheme="minorEastAsia"/>
+                <w:noProof/>
+                <w:sz w:val="21"/>
+                <w:szCs w:val="21"/>
+              </w:rPr>
+              <w:t>«[#if (amqinfo.securityauthresult)??]${am»</w:t>
+            </w:r>
+            <w:r>
+              <w:rPr>
+                <w:rFonts w:ascii="宋体" w:hAnsi="宋体" w:cstheme="minorEastAsia"/>
+                <w:sz w:val="21"/>
+                <w:szCs w:val="21"/>
+              </w:rPr>
+              <w:fldChar w:fldCharType="end"/>
+            </w:r>
           </w:p>
         </w:tc>
       </w:tr>
@@ -4500,6 +4592,47 @@
                 <w:szCs w:val="21"/>
               </w:rPr>
             </w:pPr>
+            <w:r>
+              <w:rPr>
+                <w:rFonts w:ascii="宋体" w:hAnsi="宋体" w:cstheme="minorEastAsia"/>
+                <w:sz w:val="21"/>
+                <w:szCs w:val="21"/>
+              </w:rPr>
+              <w:fldChar w:fldCharType="begin"/>
+            </w:r>
+            <w:r>
+              <w:rPr>
+                <w:rFonts w:ascii="宋体" w:hAnsi="宋体" w:cstheme="minorEastAsia"/>
+                <w:sz w:val="21"/>
+                <w:szCs w:val="21"/>
+              </w:rPr>
+              <w:instrText xml:space="preserve"> MERGEFIELD  "[#if (amqinfo.securitypluginresult)??]${amqinfo.securitypluginresult}[/#if]"  \* MERGEFORMAT </w:instrText>
+            </w:r>
+            <w:r>
+              <w:rPr>
+                <w:rFonts w:ascii="宋体" w:hAnsi="宋体" w:cstheme="minorEastAsia"/>
+                <w:sz w:val="21"/>
+                <w:szCs w:val="21"/>
+              </w:rPr>
+              <w:fldChar w:fldCharType="separate"/>
+            </w:r>
+            <w:r>
+              <w:rPr>
+                <w:rFonts w:ascii="宋体" w:hAnsi="宋体" w:cstheme="minorEastAsia"/>
+                <w:noProof/>
+                <w:sz w:val="21"/>
+                <w:szCs w:val="21"/>
+              </w:rPr>
+              <w:t>«[#if (amqinfo.securitypluginresult)??]${»</w:t>
+            </w:r>
+            <w:r>
+              <w:rPr>
+                <w:rFonts w:ascii="宋体" w:hAnsi="宋体" w:cstheme="minorEastAsia"/>
+                <w:sz w:val="21"/>
+                <w:szCs w:val="21"/>
+              </w:rPr>
+              <w:fldChar w:fldCharType="end"/>
+            </w:r>
           </w:p>
         </w:tc>
       </w:tr>
@@ -4819,19 +4952,84 @@
                 <w:szCs w:val="21"/>
               </w:rPr>
             </w:pPr>
+            <w:r>
+              <w:rPr>
+                <w:rFonts w:ascii="宋体" w:hAnsi="宋体" w:cstheme="minorEastAsia"/>
+                <w:sz w:val="21"/>
+                <w:szCs w:val="21"/>
+              </w:rPr>
+              <w:lastRenderedPageBreak/>
+              <w:fldChar w:fldCharType="begin"/>
+            </w:r>
+            <w:r>
+              <w:rPr>
+                <w:rFonts w:ascii="宋体" w:hAnsi="宋体" w:cstheme="minorEastAsia"/>
+                <w:sz w:val="21"/>
+                <w:szCs w:val="21"/>
+              </w:rPr>
+              <w:instrText xml:space="preserve"> MERGEFIELD  "[#if (amqinfo.fileserverbugResult)??]${amqinfo.fileserverbugResult}[/#if]"  \* MERGEFORMAT </w:instrText>
+            </w:r>
+            <w:r>
+              <w:rPr>
+                <w:rFonts w:ascii="宋体" w:hAnsi="宋体" w:cstheme="minorEastAsia"/>
+                <w:sz w:val="21"/>
+                <w:szCs w:val="21"/>
+              </w:rPr>
+              <w:fldChar w:fldCharType="separate"/>
+            </w:r>
+            <w:r>
+              <w:rPr>
+                <w:rFonts w:ascii="宋体" w:hAnsi="宋体" w:cstheme="minorEastAsia"/>
+                <w:noProof/>
+                <w:sz w:val="21"/>
+                <w:szCs w:val="21"/>
+              </w:rPr>
+              <w:t>«[#if (amqi</w:t>
+            </w:r>
+            <w:r>
+              <w:rPr>
+                <w:rFonts w:ascii="宋体" w:hAnsi="宋体" w:cstheme="minorEastAsia"/>
+                <w:noProof/>
+                <w:sz w:val="21"/>
+                <w:szCs w:val="21"/>
+              </w:rPr>
+              <w:lastRenderedPageBreak/>
+              <w:t>nfo.fileserverbugResult)??]${a»</w:t>
+            </w:r>
+            <w:r>
+              <w:rPr>
+                <w:rFonts w:ascii="宋体" w:hAnsi="宋体" w:cstheme="minorEastAsia"/>
+                <w:sz w:val="21"/>
+                <w:szCs w:val="21"/>
+              </w:rPr>
+              <w:fldChar w:fldCharType="end"/>
+            </w:r>
           </w:p>
         </w:tc>
       </w:tr>
     </w:tbl>
     <w:p>
-      <w:fldSimple w:instr=" MERGEFIELD  [/#list]  \* MERGEFORMAT ">
-        <w:r>
-          <w:rPr>
-            <w:noProof/>
-          </w:rPr>
-          <w:t>«[/#list]»</w:t>
-        </w:r>
-      </w:fldSimple>
+      <w:r>
+        <w:fldChar w:fldCharType="begin"/>
+      </w:r>
+      <w:r>
+        <w:instrText xml:space="preserve"> MERGEFIELD  [/#list]  \* MERGEFORMAT </w:instrText>
+      </w:r>
+      <w:r>
+        <w:fldChar w:fldCharType="separate"/>
+      </w:r>
+      <w:r>
+        <w:rPr>
+          <w:noProof/>
+        </w:rPr>
+        <w:t>«[/#list]»</w:t>
+      </w:r>
+      <w:r>
+        <w:rPr>
+          <w:noProof/>
+        </w:rPr>
+        <w:fldChar w:fldCharType="end"/>
+      </w:r>
     </w:p>
     <w:p>
       <w:pPr>
@@ -4903,11 +5101,21 @@
       </w:r>
     </w:p>
     <w:p>
-      <w:fldSimple w:instr=" MERGEFIELD  [/#list]  \* MERGEFORMAT ">
-        <w:r>
-          <w:t>«[/#list]»</w:t>
-        </w:r>
-      </w:fldSimple>
+      <w:r>
+        <w:fldChar w:fldCharType="begin"/>
+      </w:r>
+      <w:r>
+        <w:instrText xml:space="preserve"> MERGEFIELD  [/#list]  \* MERGEFORMAT </w:instrText>
+      </w:r>
+      <w:r>
+        <w:fldChar w:fldCharType="separate"/>
+      </w:r>
+      <w:r>
+        <w:t>«[/#list]»</w:t>
+      </w:r>
+      <w:r>
+        <w:fldChar w:fldCharType="end"/>
+      </w:r>
     </w:p>
     <w:sectPr>
       <w:pgSz w:w="11906" w:h="16838"/>

--- a/activemq/巡检项目模板-activemq.docx
+++ b/activemq/巡检项目模板-activemq.docx
@@ -28,32 +28,35 @@
           <w:numId w:val="2"/>
         </w:numPr>
       </w:pPr>
+      <w:fldSimple w:instr=" MERGEFIELD  ${item?index+1}  \* MERGEFORMAT ">
+        <w:r>
+          <w:t>«${item?index+1}»</w:t>
+        </w:r>
+      </w:fldSimple>
+      <w:r>
+        <w:t xml:space="preserve">. </w:t>
+      </w:r>
       <w:r>
         <w:fldChar w:fldCharType="begin"/>
       </w:r>
       <w:r>
-        <w:instrText xml:space="preserve"> MERGEFIELD  ${item?index+1}  \* MERGEFORMAT </w:instrText>
+        <w:instrText xml:space="preserve"> MERGEFIELD  WebLogic_${item.app_ip}  \* MERGEFORMAT </w:instrText>
       </w:r>
       <w:r>
         <w:fldChar w:fldCharType="separate"/>
       </w:r>
       <w:r>
-        <w:t>«${item?index+1}»</w:t>
+        <w:rPr>
+          <w:noProof/>
+        </w:rPr>
+        <w:t>«${item.app_ip}»</w:t>
       </w:r>
       <w:r>
+        <w:rPr>
+          <w:noProof/>
+        </w:rPr>
         <w:fldChar w:fldCharType="end"/>
       </w:r>
-      <w:r>
-        <w:t xml:space="preserve">. </w:t>
-      </w:r>
-      <w:fldSimple w:instr=" MERGEFIELD  WebLogic_${item.app_ip}  \* MERGEFORMAT ">
-        <w:r>
-          <w:rPr>
-            <w:noProof/>
-          </w:rPr>
-          <w:t>«${item.app_ip}»</w:t>
-        </w:r>
-      </w:fldSimple>
     </w:p>
     <w:p>
       <w:pPr>
@@ -2300,27 +2303,14 @@
           <w:noProof/>
         </w:rPr>
       </w:pPr>
-      <w:r>
-        <w:fldChar w:fldCharType="begin"/>
-      </w:r>
-      <w:r>
-        <w:instrText xml:space="preserve"> MERGEFIELD  "[#list item.amqinfo as amqinfo]"  \* MERGEFORMAT </w:instrText>
-      </w:r>
-      <w:r>
-        <w:fldChar w:fldCharType="separate"/>
-      </w:r>
-      <w:r>
-        <w:rPr>
-          <w:noProof/>
-        </w:rPr>
-        <w:t>«[#list item.amqinfo as amqinfo]»</w:t>
-      </w:r>
-      <w:r>
-        <w:rPr>
-          <w:noProof/>
-        </w:rPr>
-        <w:fldChar w:fldCharType="end"/>
-      </w:r>
+      <w:fldSimple w:instr=" MERGEFIELD  &quot;[#list item.amqinfo as amqinfo]&quot;  \* MERGEFORMAT ">
+        <w:r>
+          <w:rPr>
+            <w:noProof/>
+          </w:rPr>
+          <w:t>«[#list item.amqinfo as amqinfo]»</w:t>
+        </w:r>
+      </w:fldSimple>
     </w:p>
     <w:tbl>
       <w:tblPr>
@@ -3864,6 +3854,15 @@
               </w:rPr>
             </w:pPr>
           </w:p>
+          <w:p>
+            <w:pPr>
+              <w:rPr>
+                <w:rFonts w:ascii="宋体" w:hAnsi="宋体" w:cstheme="minorEastAsia"/>
+                <w:sz w:val="21"/>
+                <w:szCs w:val="21"/>
+              </w:rPr>
+            </w:pPr>
+          </w:p>
         </w:tc>
       </w:tr>
       <w:tr>
@@ -5009,27 +5008,14 @@
       </w:tr>
     </w:tbl>
     <w:p>
-      <w:r>
-        <w:fldChar w:fldCharType="begin"/>
-      </w:r>
-      <w:r>
-        <w:instrText xml:space="preserve"> MERGEFIELD  [/#list]  \* MERGEFORMAT </w:instrText>
-      </w:r>
-      <w:r>
-        <w:fldChar w:fldCharType="separate"/>
-      </w:r>
-      <w:r>
-        <w:rPr>
-          <w:noProof/>
-        </w:rPr>
-        <w:t>«[/#list]»</w:t>
-      </w:r>
-      <w:r>
-        <w:rPr>
-          <w:noProof/>
-        </w:rPr>
-        <w:fldChar w:fldCharType="end"/>
-      </w:r>
+      <w:fldSimple w:instr=" MERGEFIELD  [/#list]  \* MERGEFORMAT ">
+        <w:r>
+          <w:rPr>
+            <w:noProof/>
+          </w:rPr>
+          <w:t>«[/#list]»</w:t>
+        </w:r>
+      </w:fldSimple>
     </w:p>
     <w:p>
       <w:pPr>
@@ -5101,21 +5087,11 @@
       </w:r>
     </w:p>
     <w:p>
-      <w:r>
-        <w:fldChar w:fldCharType="begin"/>
-      </w:r>
-      <w:r>
-        <w:instrText xml:space="preserve"> MERGEFIELD  [/#list]  \* MERGEFORMAT </w:instrText>
-      </w:r>
-      <w:r>
-        <w:fldChar w:fldCharType="separate"/>
-      </w:r>
-      <w:r>
-        <w:t>«[/#list]»</w:t>
-      </w:r>
-      <w:r>
-        <w:fldChar w:fldCharType="end"/>
-      </w:r>
+      <w:fldSimple w:instr=" MERGEFIELD  [/#list]  \* MERGEFORMAT ">
+        <w:r>
+          <w:t>«[/#list]»</w:t>
+        </w:r>
+      </w:fldSimple>
     </w:p>
     <w:sectPr>
       <w:pgSz w:w="11906" w:h="16838"/>
